--- a/Documentazione/Templates/GDPRPrj_AnalisiRequisiti_version.docx
+++ b/Documentazione/Templates/GDPRPrj_AnalisiRequisiti_version.docx
@@ -497,6 +497,227 @@
         </w:rPr>
       </w:pPr>
     </w:p>
+    <w:tbl>
+      <w:tblPr>
+        <w:tblStyle w:val="Grigliatabella"/>
+        <w:tblW w:w="0" w:type="auto"/>
+        <w:tblLook w:val="04A0" w:firstRow="1" w:lastRow="0" w:firstColumn="1" w:lastColumn="0" w:noHBand="0" w:noVBand="1"/>
+      </w:tblPr>
+      <w:tblGrid>
+        <w:gridCol w:w="2821"/>
+        <w:gridCol w:w="2299"/>
+        <w:gridCol w:w="2270"/>
+        <w:gridCol w:w="2238"/>
+      </w:tblGrid>
+      <w:tr>
+        <w:tc>
+          <w:tcPr>
+            <w:tcW w:w="2821" w:type="dxa"/>
+          </w:tcPr>
+          <w:p>
+            <w:pPr>
+              <w:rPr>
+                <w:rFonts w:cstheme="minorHAnsi"/>
+              </w:rPr>
+            </w:pPr>
+            <w:r>
+              <w:rPr>
+                <w:rFonts w:cstheme="minorHAnsi"/>
+              </w:rPr>
+              <w:t>Nome documento</w:t>
+            </w:r>
+          </w:p>
+        </w:tc>
+        <w:tc>
+          <w:tcPr>
+            <w:tcW w:w="2299" w:type="dxa"/>
+          </w:tcPr>
+          <w:p>
+            <w:pPr>
+              <w:rPr>
+                <w:rFonts w:cstheme="minorHAnsi"/>
+              </w:rPr>
+            </w:pPr>
+            <w:r>
+              <w:rPr>
+                <w:rFonts w:cstheme="minorHAnsi"/>
+              </w:rPr>
+              <w:t>Versione</w:t>
+            </w:r>
+          </w:p>
+        </w:tc>
+        <w:tc>
+          <w:tcPr>
+            <w:tcW w:w="2270" w:type="dxa"/>
+          </w:tcPr>
+          <w:p>
+            <w:pPr>
+              <w:rPr>
+                <w:rFonts w:cstheme="minorHAnsi"/>
+              </w:rPr>
+            </w:pPr>
+            <w:r>
+              <w:rPr>
+                <w:rFonts w:cstheme="minorHAnsi"/>
+              </w:rPr>
+              <w:t>Autore</w:t>
+            </w:r>
+          </w:p>
+        </w:tc>
+        <w:tc>
+          <w:tcPr>
+            <w:tcW w:w="2238" w:type="dxa"/>
+          </w:tcPr>
+          <w:p>
+            <w:pPr>
+              <w:rPr>
+                <w:rFonts w:cstheme="minorHAnsi"/>
+              </w:rPr>
+            </w:pPr>
+            <w:r>
+              <w:rPr>
+                <w:rFonts w:cstheme="minorHAnsi"/>
+              </w:rPr>
+              <w:t>Data</w:t>
+            </w:r>
+          </w:p>
+        </w:tc>
+      </w:tr>
+      <w:tr>
+        <w:tc>
+          <w:tcPr>
+            <w:tcW w:w="2821" w:type="dxa"/>
+          </w:tcPr>
+          <w:p>
+            <w:pPr>
+              <w:rPr>
+                <w:rFonts w:cstheme="minorHAnsi"/>
+              </w:rPr>
+            </w:pPr>
+            <w:r>
+              <w:rPr>
+                <w:rFonts w:cstheme="minorHAnsi"/>
+              </w:rPr>
+              <w:t>GDPRPrj_AnalisiRequisiti_0.1</w:t>
+            </w:r>
+          </w:p>
+        </w:tc>
+        <w:tc>
+          <w:tcPr>
+            <w:tcW w:w="2299" w:type="dxa"/>
+          </w:tcPr>
+          <w:p>
+            <w:pPr>
+              <w:rPr>
+                <w:rFonts w:cstheme="minorHAnsi"/>
+              </w:rPr>
+            </w:pPr>
+            <w:r>
+              <w:rPr>
+                <w:rFonts w:cstheme="minorHAnsi"/>
+              </w:rPr>
+              <w:t>0.1</w:t>
+            </w:r>
+            <w:bookmarkStart w:id="0" w:name="_GoBack"/>
+            <w:bookmarkEnd w:id="0"/>
+          </w:p>
+        </w:tc>
+        <w:tc>
+          <w:tcPr>
+            <w:tcW w:w="2270" w:type="dxa"/>
+          </w:tcPr>
+          <w:p>
+            <w:pPr>
+              <w:rPr>
+                <w:rFonts w:cstheme="minorHAnsi"/>
+              </w:rPr>
+            </w:pPr>
+            <w:proofErr w:type="spellStart"/>
+            <w:r>
+              <w:rPr>
+                <w:rFonts w:cstheme="minorHAnsi"/>
+              </w:rPr>
+              <w:t>Baradel</w:t>
+            </w:r>
+            <w:proofErr w:type="spellEnd"/>
+            <w:r>
+              <w:rPr>
+                <w:rFonts w:cstheme="minorHAnsi"/>
+              </w:rPr>
+              <w:t xml:space="preserve"> Luca</w:t>
+            </w:r>
+          </w:p>
+        </w:tc>
+        <w:tc>
+          <w:tcPr>
+            <w:tcW w:w="2238" w:type="dxa"/>
+          </w:tcPr>
+          <w:p>
+            <w:pPr>
+              <w:rPr>
+                <w:rFonts w:cstheme="minorHAnsi"/>
+              </w:rPr>
+            </w:pPr>
+            <w:r>
+              <w:rPr>
+                <w:rFonts w:cstheme="minorHAnsi"/>
+              </w:rPr>
+              <w:t>10/12/2018</w:t>
+            </w:r>
+          </w:p>
+        </w:tc>
+      </w:tr>
+      <w:tr>
+        <w:tc>
+          <w:tcPr>
+            <w:tcW w:w="2821" w:type="dxa"/>
+          </w:tcPr>
+          <w:p>
+            <w:pPr>
+              <w:rPr>
+                <w:rFonts w:cstheme="minorHAnsi"/>
+              </w:rPr>
+            </w:pPr>
+          </w:p>
+        </w:tc>
+        <w:tc>
+          <w:tcPr>
+            <w:tcW w:w="2299" w:type="dxa"/>
+          </w:tcPr>
+          <w:p>
+            <w:pPr>
+              <w:rPr>
+                <w:rFonts w:cstheme="minorHAnsi"/>
+              </w:rPr>
+            </w:pPr>
+          </w:p>
+        </w:tc>
+        <w:tc>
+          <w:tcPr>
+            <w:tcW w:w="2270" w:type="dxa"/>
+          </w:tcPr>
+          <w:p>
+            <w:pPr>
+              <w:rPr>
+                <w:rFonts w:cstheme="minorHAnsi"/>
+              </w:rPr>
+            </w:pPr>
+          </w:p>
+        </w:tc>
+        <w:tc>
+          <w:tcPr>
+            <w:tcW w:w="2238" w:type="dxa"/>
+          </w:tcPr>
+          <w:p>
+            <w:pPr>
+              <w:rPr>
+                <w:rFonts w:cstheme="minorHAnsi"/>
+              </w:rPr>
+            </w:pPr>
+          </w:p>
+        </w:tc>
+      </w:tr>
+    </w:tbl>
     <w:p>
       <w:pPr>
         <w:rPr>
@@ -597,8 +818,6 @@
           <w:rFonts w:cstheme="minorHAnsi"/>
         </w:rPr>
       </w:pPr>
-      <w:bookmarkStart w:id="0" w:name="_GoBack"/>
-      <w:bookmarkEnd w:id="0"/>
     </w:p>
     <w:p>
       <w:pPr>
@@ -1111,7 +1330,7 @@
             </wp:anchor>
           </w:drawing>
         </mc:Choice>
-        <mc:Fallback xmlns:w16cid="http://schemas.microsoft.com/office/word/2016/wordml/cid" xmlns:am3d="http://schemas.microsoft.com/office/drawing/2017/model3d" xmlns:aink="http://schemas.microsoft.com/office/drawing/2016/ink" xmlns:cx8="http://schemas.microsoft.com/office/drawing/2016/5/14/chartex" xmlns:cx7="http://schemas.microsoft.com/office/drawing/2016/5/13/chartex" xmlns:cx6="http://schemas.microsoft.com/office/drawing/2016/5/12/chartex" xmlns:cx5="http://schemas.microsoft.com/office/drawing/2016/5/11/chartex" xmlns:cx4="http://schemas.microsoft.com/office/drawing/2016/5/10/chartex" xmlns:cx3="http://schemas.microsoft.com/office/drawing/2016/5/9/chartex" xmlns:cx2="http://schemas.microsoft.com/office/drawing/2015/10/21/chartex">
+        <mc:Fallback xmlns:cx2="http://schemas.microsoft.com/office/drawing/2015/10/21/chartex" xmlns:cx3="http://schemas.microsoft.com/office/drawing/2016/5/9/chartex" xmlns:cx4="http://schemas.microsoft.com/office/drawing/2016/5/10/chartex" xmlns:cx5="http://schemas.microsoft.com/office/drawing/2016/5/11/chartex" xmlns:cx6="http://schemas.microsoft.com/office/drawing/2016/5/12/chartex" xmlns:cx7="http://schemas.microsoft.com/office/drawing/2016/5/13/chartex" xmlns:cx8="http://schemas.microsoft.com/office/drawing/2016/5/14/chartex" xmlns:aink="http://schemas.microsoft.com/office/drawing/2016/ink" xmlns:am3d="http://schemas.microsoft.com/office/drawing/2017/model3d" xmlns:w16cid="http://schemas.microsoft.com/office/word/2016/wordml/cid">
           <w:pict>
             <v:shapetype w14:anchorId="3745154F" id="_x0000_t202" coordsize="21600,21600" o:spt="202" path="m,l,21600r21600,l21600,xe">
               <v:stroke joinstyle="miter"/>
@@ -1646,7 +1865,7 @@
             </wp:anchor>
           </w:drawing>
         </mc:Choice>
-        <mc:Fallback xmlns:w16cid="http://schemas.microsoft.com/office/word/2016/wordml/cid" xmlns:am3d="http://schemas.microsoft.com/office/drawing/2017/model3d" xmlns:aink="http://schemas.microsoft.com/office/drawing/2016/ink" xmlns:cx8="http://schemas.microsoft.com/office/drawing/2016/5/14/chartex" xmlns:cx7="http://schemas.microsoft.com/office/drawing/2016/5/13/chartex" xmlns:cx6="http://schemas.microsoft.com/office/drawing/2016/5/12/chartex" xmlns:cx5="http://schemas.microsoft.com/office/drawing/2016/5/11/chartex" xmlns:cx4="http://schemas.microsoft.com/office/drawing/2016/5/10/chartex" xmlns:cx3="http://schemas.microsoft.com/office/drawing/2016/5/9/chartex" xmlns:cx2="http://schemas.microsoft.com/office/drawing/2015/10/21/chartex">
+        <mc:Fallback xmlns:cx2="http://schemas.microsoft.com/office/drawing/2015/10/21/chartex" xmlns:cx3="http://schemas.microsoft.com/office/drawing/2016/5/9/chartex" xmlns:cx4="http://schemas.microsoft.com/office/drawing/2016/5/10/chartex" xmlns:cx5="http://schemas.microsoft.com/office/drawing/2016/5/11/chartex" xmlns:cx6="http://schemas.microsoft.com/office/drawing/2016/5/12/chartex" xmlns:cx7="http://schemas.microsoft.com/office/drawing/2016/5/13/chartex" xmlns:cx8="http://schemas.microsoft.com/office/drawing/2016/5/14/chartex" xmlns:aink="http://schemas.microsoft.com/office/drawing/2016/ink" xmlns:am3d="http://schemas.microsoft.com/office/drawing/2017/model3d" xmlns:w16cid="http://schemas.microsoft.com/office/word/2016/wordml/cid">
           <w:pict>
             <v:shapetype w14:anchorId="44A403F1" id="_x0000_t202" coordsize="21600,21600" o:spt="202" path="m,l,21600r21600,l21600,xe">
               <v:stroke joinstyle="miter"/>
@@ -2598,6 +2817,25 @@
       <w:u w:val="single"/>
     </w:rPr>
   </w:style>
+  <w:style w:type="table" w:styleId="Grigliatabella">
+    <w:name w:val="Table Grid"/>
+    <w:basedOn w:val="Tabellanormale"/>
+    <w:uiPriority w:val="39"/>
+    <w:rsid w:val="004752D4"/>
+    <w:pPr>
+      <w:spacing w:after="0" w:line="240" w:lineRule="auto"/>
+    </w:pPr>
+    <w:tblPr>
+      <w:tblBorders>
+        <w:top w:val="single" w:sz="4" w:space="0" w:color="auto"/>
+        <w:left w:val="single" w:sz="4" w:space="0" w:color="auto"/>
+        <w:bottom w:val="single" w:sz="4" w:space="0" w:color="auto"/>
+        <w:right w:val="single" w:sz="4" w:space="0" w:color="auto"/>
+        <w:insideH w:val="single" w:sz="4" w:space="0" w:color="auto"/>
+        <w:insideV w:val="single" w:sz="4" w:space="0" w:color="auto"/>
+      </w:tblBorders>
+    </w:tblPr>
+  </w:style>
 </w:styles>
 </file>
 
@@ -2867,7 +3105,7 @@
 </file>
 
 <file path=customXml/itemProps1.xml><?xml version="1.0" encoding="utf-8"?>
-<ds:datastoreItem xmlns:ds="http://schemas.openxmlformats.org/officeDocument/2006/customXml" ds:itemID="{53DF694C-0EF7-492B-9E59-90DFCE9DCEB1}">
+<ds:datastoreItem xmlns:ds="http://schemas.openxmlformats.org/officeDocument/2006/customXml" ds:itemID="{646CEE74-0123-4BAB-8CAA-C07176C3D50E}">
   <ds:schemaRefs>
     <ds:schemaRef ds:uri="http://schemas.openxmlformats.org/officeDocument/2006/bibliography"/>
   </ds:schemaRefs>

--- a/Documentazione/Templates/GDPRPrj_AnalisiRequisiti_version.docx
+++ b/Documentazione/Templates/GDPRPrj_AnalisiRequisiti_version.docx
@@ -1,6 +1,6 @@
 
 <file path=word/document.xml><?xml version="1.0" encoding="utf-8"?>
-<w:document xmlns:wpc="http://schemas.microsoft.com/office/word/2010/wordprocessingCanvas" xmlns:cx="http://schemas.microsoft.com/office/drawing/2014/chartex" xmlns:cx1="http://schemas.microsoft.com/office/drawing/2015/9/8/chartex" xmlns:mc="http://schemas.openxmlformats.org/markup-compatibility/2006" xmlns:o="urn:schemas-microsoft-com:office:office" xmlns:r="http://schemas.openxmlformats.org/officeDocument/2006/relationships" xmlns:m="http://schemas.openxmlformats.org/officeDocument/2006/math" xmlns:v="urn:schemas-microsoft-com:vml" xmlns:wp14="http://schemas.microsoft.com/office/word/2010/wordprocessingDrawing" xmlns:wp="http://schemas.openxmlformats.org/drawingml/2006/wordprocessingDrawing" xmlns:w10="urn:schemas-microsoft-com:office:word" xmlns:w="http://schemas.openxmlformats.org/wordprocessingml/2006/main" xmlns:w14="http://schemas.microsoft.com/office/word/2010/wordml" xmlns:w15="http://schemas.microsoft.com/office/word/2012/wordml" xmlns:w16se="http://schemas.microsoft.com/office/word/2015/wordml/symex" xmlns:wpg="http://schemas.microsoft.com/office/word/2010/wordprocessingGroup" xmlns:wpi="http://schemas.microsoft.com/office/word/2010/wordprocessingInk" xmlns:wne="http://schemas.microsoft.com/office/word/2006/wordml" xmlns:wps="http://schemas.microsoft.com/office/word/2010/wordprocessingShape" mc:Ignorable="w14 w15 w16se wp14">
+<w:document xmlns:wpc="http://schemas.microsoft.com/office/word/2010/wordprocessingCanvas" xmlns:cx="http://schemas.microsoft.com/office/drawing/2014/chartex" xmlns:cx1="http://schemas.microsoft.com/office/drawing/2015/9/8/chartex" xmlns:cx2="http://schemas.microsoft.com/office/drawing/2015/10/21/chartex" xmlns:cx3="http://schemas.microsoft.com/office/drawing/2016/5/9/chartex" xmlns:cx4="http://schemas.microsoft.com/office/drawing/2016/5/10/chartex" xmlns:cx5="http://schemas.microsoft.com/office/drawing/2016/5/11/chartex" xmlns:cx6="http://schemas.microsoft.com/office/drawing/2016/5/12/chartex" xmlns:cx7="http://schemas.microsoft.com/office/drawing/2016/5/13/chartex" xmlns:cx8="http://schemas.microsoft.com/office/drawing/2016/5/14/chartex" xmlns:mc="http://schemas.openxmlformats.org/markup-compatibility/2006" xmlns:aink="http://schemas.microsoft.com/office/drawing/2016/ink" xmlns:am3d="http://schemas.microsoft.com/office/drawing/2017/model3d" xmlns:o="urn:schemas-microsoft-com:office:office" xmlns:r="http://schemas.openxmlformats.org/officeDocument/2006/relationships" xmlns:m="http://schemas.openxmlformats.org/officeDocument/2006/math" xmlns:v="urn:schemas-microsoft-com:vml" xmlns:wp14="http://schemas.microsoft.com/office/word/2010/wordprocessingDrawing" xmlns:wp="http://schemas.openxmlformats.org/drawingml/2006/wordprocessingDrawing" xmlns:w10="urn:schemas-microsoft-com:office:word" xmlns:w="http://schemas.openxmlformats.org/wordprocessingml/2006/main" xmlns:w14="http://schemas.microsoft.com/office/word/2010/wordml" xmlns:w15="http://schemas.microsoft.com/office/word/2012/wordml" xmlns:w16cid="http://schemas.microsoft.com/office/word/2016/wordml/cid" xmlns:w16se="http://schemas.microsoft.com/office/word/2015/wordml/symex" xmlns:wpg="http://schemas.microsoft.com/office/word/2010/wordprocessingGroup" xmlns:wpi="http://schemas.microsoft.com/office/word/2010/wordprocessingInk" xmlns:wne="http://schemas.microsoft.com/office/word/2006/wordml" xmlns:wps="http://schemas.microsoft.com/office/word/2010/wordprocessingShape" mc:Ignorable="w14 w15 w16se w16cid wp14">
   <w:body>
     <w:p>
       <w:pPr>
@@ -504,10 +504,10 @@
         <w:tblLook w:val="04A0" w:firstRow="1" w:lastRow="0" w:firstColumn="1" w:lastColumn="0" w:noHBand="0" w:noVBand="1"/>
       </w:tblPr>
       <w:tblGrid>
-        <w:gridCol w:w="2821"/>
-        <w:gridCol w:w="2299"/>
-        <w:gridCol w:w="2270"/>
-        <w:gridCol w:w="2238"/>
+        <w:gridCol w:w="2921"/>
+        <w:gridCol w:w="2263"/>
+        <w:gridCol w:w="2232"/>
+        <w:gridCol w:w="2212"/>
       </w:tblGrid>
       <w:tr>
         <w:tc>
@@ -598,7 +598,21 @@
               <w:rPr>
                 <w:rFonts w:cstheme="minorHAnsi"/>
               </w:rPr>
-              <w:t>GDPRPrj_AnalisiRequisiti_0.1</w:t>
+              <w:t>GDPRPrj_AnalisiRequisiti_</w:t>
+            </w:r>
+            <w:r>
+              <w:rPr>
+                <w:rFonts w:cstheme="minorHAnsi"/>
+              </w:rPr>
+              <w:t>v</w:t>
+            </w:r>
+            <w:bookmarkStart w:id="0" w:name="_GoBack"/>
+            <w:bookmarkEnd w:id="0"/>
+            <w:r>
+              <w:rPr>
+                <w:rFonts w:cstheme="minorHAnsi"/>
+              </w:rPr>
+              <w:t>0.1</w:t>
             </w:r>
           </w:p>
         </w:tc>
@@ -618,8 +632,6 @@
               </w:rPr>
               <w:t>0.1</w:t>
             </w:r>
-            <w:bookmarkStart w:id="0" w:name="_GoBack"/>
-            <w:bookmarkEnd w:id="0"/>
           </w:p>
         </w:tc>
         <w:tc>
@@ -632,19 +644,11 @@
                 <w:rFonts w:cstheme="minorHAnsi"/>
               </w:rPr>
             </w:pPr>
-            <w:proofErr w:type="spellStart"/>
             <w:r>
               <w:rPr>
                 <w:rFonts w:cstheme="minorHAnsi"/>
               </w:rPr>
-              <w:t>Baradel</w:t>
-            </w:r>
-            <w:proofErr w:type="spellEnd"/>
-            <w:r>
-              <w:rPr>
-                <w:rFonts w:cstheme="minorHAnsi"/>
-              </w:rPr>
-              <w:t xml:space="preserve"> Luca</w:t>
+              <w:t>Baradel Luca</w:t>
             </w:r>
           </w:p>
         </w:tc>
@@ -946,7 +950,7 @@
 </file>
 
 <file path=word/endnotes.xml><?xml version="1.0" encoding="utf-8"?>
-<w:endnotes xmlns:wpc="http://schemas.microsoft.com/office/word/2010/wordprocessingCanvas" xmlns:cx="http://schemas.microsoft.com/office/drawing/2014/chartex" xmlns:cx1="http://schemas.microsoft.com/office/drawing/2015/9/8/chartex" xmlns:mc="http://schemas.openxmlformats.org/markup-compatibility/2006" xmlns:o="urn:schemas-microsoft-com:office:office" xmlns:r="http://schemas.openxmlformats.org/officeDocument/2006/relationships" xmlns:m="http://schemas.openxmlformats.org/officeDocument/2006/math" xmlns:v="urn:schemas-microsoft-com:vml" xmlns:wp14="http://schemas.microsoft.com/office/word/2010/wordprocessingDrawing" xmlns:wp="http://schemas.openxmlformats.org/drawingml/2006/wordprocessingDrawing" xmlns:w10="urn:schemas-microsoft-com:office:word" xmlns:w="http://schemas.openxmlformats.org/wordprocessingml/2006/main" xmlns:w14="http://schemas.microsoft.com/office/word/2010/wordml" xmlns:w15="http://schemas.microsoft.com/office/word/2012/wordml" xmlns:w16se="http://schemas.microsoft.com/office/word/2015/wordml/symex" xmlns:wpg="http://schemas.microsoft.com/office/word/2010/wordprocessingGroup" xmlns:wpi="http://schemas.microsoft.com/office/word/2010/wordprocessingInk" xmlns:wne="http://schemas.microsoft.com/office/word/2006/wordml" xmlns:wps="http://schemas.microsoft.com/office/word/2010/wordprocessingShape" mc:Ignorable="w14 w15 w16se wp14">
+<w:endnotes xmlns:wpc="http://schemas.microsoft.com/office/word/2010/wordprocessingCanvas" xmlns:cx="http://schemas.microsoft.com/office/drawing/2014/chartex" xmlns:cx1="http://schemas.microsoft.com/office/drawing/2015/9/8/chartex" xmlns:cx2="http://schemas.microsoft.com/office/drawing/2015/10/21/chartex" xmlns:cx3="http://schemas.microsoft.com/office/drawing/2016/5/9/chartex" xmlns:cx4="http://schemas.microsoft.com/office/drawing/2016/5/10/chartex" xmlns:cx5="http://schemas.microsoft.com/office/drawing/2016/5/11/chartex" xmlns:cx6="http://schemas.microsoft.com/office/drawing/2016/5/12/chartex" xmlns:cx7="http://schemas.microsoft.com/office/drawing/2016/5/13/chartex" xmlns:cx8="http://schemas.microsoft.com/office/drawing/2016/5/14/chartex" xmlns:mc="http://schemas.openxmlformats.org/markup-compatibility/2006" xmlns:aink="http://schemas.microsoft.com/office/drawing/2016/ink" xmlns:am3d="http://schemas.microsoft.com/office/drawing/2017/model3d" xmlns:o="urn:schemas-microsoft-com:office:office" xmlns:r="http://schemas.openxmlformats.org/officeDocument/2006/relationships" xmlns:m="http://schemas.openxmlformats.org/officeDocument/2006/math" xmlns:v="urn:schemas-microsoft-com:vml" xmlns:wp14="http://schemas.microsoft.com/office/word/2010/wordprocessingDrawing" xmlns:wp="http://schemas.openxmlformats.org/drawingml/2006/wordprocessingDrawing" xmlns:w10="urn:schemas-microsoft-com:office:word" xmlns:w="http://schemas.openxmlformats.org/wordprocessingml/2006/main" xmlns:w14="http://schemas.microsoft.com/office/word/2010/wordml" xmlns:w15="http://schemas.microsoft.com/office/word/2012/wordml" xmlns:w16cid="http://schemas.microsoft.com/office/word/2016/wordml/cid" xmlns:w16se="http://schemas.microsoft.com/office/word/2015/wordml/symex" xmlns:wpg="http://schemas.microsoft.com/office/word/2010/wordprocessingGroup" xmlns:wpi="http://schemas.microsoft.com/office/word/2010/wordprocessingInk" xmlns:wne="http://schemas.microsoft.com/office/word/2006/wordml" xmlns:wps="http://schemas.microsoft.com/office/word/2010/wordprocessingShape" mc:Ignorable="w14 w15 w16se w16cid wp14">
   <w:endnote w:type="separator" w:id="-1">
     <w:p>
       <w:pPr>
@@ -971,7 +975,7 @@
 </file>
 
 <file path=word/footer1.xml><?xml version="1.0" encoding="utf-8"?>
-<w:ftr xmlns:wpc="http://schemas.microsoft.com/office/word/2010/wordprocessingCanvas" xmlns:cx="http://schemas.microsoft.com/office/drawing/2014/chartex" xmlns:cx1="http://schemas.microsoft.com/office/drawing/2015/9/8/chartex" xmlns:mc="http://schemas.openxmlformats.org/markup-compatibility/2006" xmlns:o="urn:schemas-microsoft-com:office:office" xmlns:r="http://schemas.openxmlformats.org/officeDocument/2006/relationships" xmlns:m="http://schemas.openxmlformats.org/officeDocument/2006/math" xmlns:v="urn:schemas-microsoft-com:vml" xmlns:wp14="http://schemas.microsoft.com/office/word/2010/wordprocessingDrawing" xmlns:wp="http://schemas.openxmlformats.org/drawingml/2006/wordprocessingDrawing" xmlns:w10="urn:schemas-microsoft-com:office:word" xmlns:w="http://schemas.openxmlformats.org/wordprocessingml/2006/main" xmlns:w14="http://schemas.microsoft.com/office/word/2010/wordml" xmlns:w15="http://schemas.microsoft.com/office/word/2012/wordml" xmlns:w16se="http://schemas.microsoft.com/office/word/2015/wordml/symex" xmlns:wpg="http://schemas.microsoft.com/office/word/2010/wordprocessingGroup" xmlns:wpi="http://schemas.microsoft.com/office/word/2010/wordprocessingInk" xmlns:wne="http://schemas.microsoft.com/office/word/2006/wordml" xmlns:wps="http://schemas.microsoft.com/office/word/2010/wordprocessingShape" mc:Ignorable="w14 w15 w16se wp14">
+<w:ftr xmlns:wpc="http://schemas.microsoft.com/office/word/2010/wordprocessingCanvas" xmlns:cx="http://schemas.microsoft.com/office/drawing/2014/chartex" xmlns:cx1="http://schemas.microsoft.com/office/drawing/2015/9/8/chartex" xmlns:cx2="http://schemas.microsoft.com/office/drawing/2015/10/21/chartex" xmlns:cx3="http://schemas.microsoft.com/office/drawing/2016/5/9/chartex" xmlns:cx4="http://schemas.microsoft.com/office/drawing/2016/5/10/chartex" xmlns:cx5="http://schemas.microsoft.com/office/drawing/2016/5/11/chartex" xmlns:cx6="http://schemas.microsoft.com/office/drawing/2016/5/12/chartex" xmlns:cx7="http://schemas.microsoft.com/office/drawing/2016/5/13/chartex" xmlns:cx8="http://schemas.microsoft.com/office/drawing/2016/5/14/chartex" xmlns:mc="http://schemas.openxmlformats.org/markup-compatibility/2006" xmlns:aink="http://schemas.microsoft.com/office/drawing/2016/ink" xmlns:am3d="http://schemas.microsoft.com/office/drawing/2017/model3d" xmlns:o="urn:schemas-microsoft-com:office:office" xmlns:r="http://schemas.openxmlformats.org/officeDocument/2006/relationships" xmlns:m="http://schemas.openxmlformats.org/officeDocument/2006/math" xmlns:v="urn:schemas-microsoft-com:vml" xmlns:wp14="http://schemas.microsoft.com/office/word/2010/wordprocessingDrawing" xmlns:wp="http://schemas.openxmlformats.org/drawingml/2006/wordprocessingDrawing" xmlns:w10="urn:schemas-microsoft-com:office:word" xmlns:w="http://schemas.openxmlformats.org/wordprocessingml/2006/main" xmlns:w14="http://schemas.microsoft.com/office/word/2010/wordml" xmlns:w15="http://schemas.microsoft.com/office/word/2012/wordml" xmlns:w16cid="http://schemas.microsoft.com/office/word/2016/wordml/cid" xmlns:w16se="http://schemas.microsoft.com/office/word/2015/wordml/symex" xmlns:wpg="http://schemas.microsoft.com/office/word/2010/wordprocessingGroup" xmlns:wpi="http://schemas.microsoft.com/office/word/2010/wordprocessingInk" xmlns:wne="http://schemas.microsoft.com/office/word/2006/wordml" xmlns:wps="http://schemas.microsoft.com/office/word/2010/wordprocessingShape" mc:Ignorable="w14 w15 w16se w16cid wp14">
   <w:sdt>
     <w:sdtPr>
       <w:id w:val="1303117109"/>
@@ -1050,7 +1054,7 @@
 </file>
 
 <file path=word/footer2.xml><?xml version="1.0" encoding="utf-8"?>
-<w:ftr xmlns:wpc="http://schemas.microsoft.com/office/word/2010/wordprocessingCanvas" xmlns:cx="http://schemas.microsoft.com/office/drawing/2014/chartex" xmlns:cx1="http://schemas.microsoft.com/office/drawing/2015/9/8/chartex" xmlns:mc="http://schemas.openxmlformats.org/markup-compatibility/2006" xmlns:o="urn:schemas-microsoft-com:office:office" xmlns:r="http://schemas.openxmlformats.org/officeDocument/2006/relationships" xmlns:m="http://schemas.openxmlformats.org/officeDocument/2006/math" xmlns:v="urn:schemas-microsoft-com:vml" xmlns:wp14="http://schemas.microsoft.com/office/word/2010/wordprocessingDrawing" xmlns:wp="http://schemas.openxmlformats.org/drawingml/2006/wordprocessingDrawing" xmlns:w10="urn:schemas-microsoft-com:office:word" xmlns:w="http://schemas.openxmlformats.org/wordprocessingml/2006/main" xmlns:w14="http://schemas.microsoft.com/office/word/2010/wordml" xmlns:w15="http://schemas.microsoft.com/office/word/2012/wordml" xmlns:w16se="http://schemas.microsoft.com/office/word/2015/wordml/symex" xmlns:wpg="http://schemas.microsoft.com/office/word/2010/wordprocessingGroup" xmlns:wpi="http://schemas.microsoft.com/office/word/2010/wordprocessingInk" xmlns:wne="http://schemas.microsoft.com/office/word/2006/wordml" xmlns:wps="http://schemas.microsoft.com/office/word/2010/wordprocessingShape" mc:Ignorable="w14 w15 w16se wp14">
+<w:ftr xmlns:wpc="http://schemas.microsoft.com/office/word/2010/wordprocessingCanvas" xmlns:cx="http://schemas.microsoft.com/office/drawing/2014/chartex" xmlns:cx1="http://schemas.microsoft.com/office/drawing/2015/9/8/chartex" xmlns:cx2="http://schemas.microsoft.com/office/drawing/2015/10/21/chartex" xmlns:cx3="http://schemas.microsoft.com/office/drawing/2016/5/9/chartex" xmlns:cx4="http://schemas.microsoft.com/office/drawing/2016/5/10/chartex" xmlns:cx5="http://schemas.microsoft.com/office/drawing/2016/5/11/chartex" xmlns:cx6="http://schemas.microsoft.com/office/drawing/2016/5/12/chartex" xmlns:cx7="http://schemas.microsoft.com/office/drawing/2016/5/13/chartex" xmlns:cx8="http://schemas.microsoft.com/office/drawing/2016/5/14/chartex" xmlns:mc="http://schemas.openxmlformats.org/markup-compatibility/2006" xmlns:aink="http://schemas.microsoft.com/office/drawing/2016/ink" xmlns:am3d="http://schemas.microsoft.com/office/drawing/2017/model3d" xmlns:o="urn:schemas-microsoft-com:office:office" xmlns:r="http://schemas.openxmlformats.org/officeDocument/2006/relationships" xmlns:m="http://schemas.openxmlformats.org/officeDocument/2006/math" xmlns:v="urn:schemas-microsoft-com:vml" xmlns:wp14="http://schemas.microsoft.com/office/word/2010/wordprocessingDrawing" xmlns:wp="http://schemas.openxmlformats.org/drawingml/2006/wordprocessingDrawing" xmlns:w10="urn:schemas-microsoft-com:office:word" xmlns:w="http://schemas.openxmlformats.org/wordprocessingml/2006/main" xmlns:w14="http://schemas.microsoft.com/office/word/2010/wordml" xmlns:w15="http://schemas.microsoft.com/office/word/2012/wordml" xmlns:w16cid="http://schemas.microsoft.com/office/word/2016/wordml/cid" xmlns:w16se="http://schemas.microsoft.com/office/word/2015/wordml/symex" xmlns:wpg="http://schemas.microsoft.com/office/word/2010/wordprocessingGroup" xmlns:wpi="http://schemas.microsoft.com/office/word/2010/wordprocessingInk" xmlns:wne="http://schemas.microsoft.com/office/word/2006/wordml" xmlns:wps="http://schemas.microsoft.com/office/word/2010/wordprocessingShape" mc:Ignorable="w14 w15 w16se w16cid wp14">
   <w:sdt>
     <w:sdtPr>
       <w:id w:val="1629437468"/>
@@ -1126,7 +1130,7 @@
 </file>
 
 <file path=word/footnotes.xml><?xml version="1.0" encoding="utf-8"?>
-<w:footnotes xmlns:wpc="http://schemas.microsoft.com/office/word/2010/wordprocessingCanvas" xmlns:cx="http://schemas.microsoft.com/office/drawing/2014/chartex" xmlns:cx1="http://schemas.microsoft.com/office/drawing/2015/9/8/chartex" xmlns:mc="http://schemas.openxmlformats.org/markup-compatibility/2006" xmlns:o="urn:schemas-microsoft-com:office:office" xmlns:r="http://schemas.openxmlformats.org/officeDocument/2006/relationships" xmlns:m="http://schemas.openxmlformats.org/officeDocument/2006/math" xmlns:v="urn:schemas-microsoft-com:vml" xmlns:wp14="http://schemas.microsoft.com/office/word/2010/wordprocessingDrawing" xmlns:wp="http://schemas.openxmlformats.org/drawingml/2006/wordprocessingDrawing" xmlns:w10="urn:schemas-microsoft-com:office:word" xmlns:w="http://schemas.openxmlformats.org/wordprocessingml/2006/main" xmlns:w14="http://schemas.microsoft.com/office/word/2010/wordml" xmlns:w15="http://schemas.microsoft.com/office/word/2012/wordml" xmlns:w16se="http://schemas.microsoft.com/office/word/2015/wordml/symex" xmlns:wpg="http://schemas.microsoft.com/office/word/2010/wordprocessingGroup" xmlns:wpi="http://schemas.microsoft.com/office/word/2010/wordprocessingInk" xmlns:wne="http://schemas.microsoft.com/office/word/2006/wordml" xmlns:wps="http://schemas.microsoft.com/office/word/2010/wordprocessingShape" mc:Ignorable="w14 w15 w16se wp14">
+<w:footnotes xmlns:wpc="http://schemas.microsoft.com/office/word/2010/wordprocessingCanvas" xmlns:cx="http://schemas.microsoft.com/office/drawing/2014/chartex" xmlns:cx1="http://schemas.microsoft.com/office/drawing/2015/9/8/chartex" xmlns:cx2="http://schemas.microsoft.com/office/drawing/2015/10/21/chartex" xmlns:cx3="http://schemas.microsoft.com/office/drawing/2016/5/9/chartex" xmlns:cx4="http://schemas.microsoft.com/office/drawing/2016/5/10/chartex" xmlns:cx5="http://schemas.microsoft.com/office/drawing/2016/5/11/chartex" xmlns:cx6="http://schemas.microsoft.com/office/drawing/2016/5/12/chartex" xmlns:cx7="http://schemas.microsoft.com/office/drawing/2016/5/13/chartex" xmlns:cx8="http://schemas.microsoft.com/office/drawing/2016/5/14/chartex" xmlns:mc="http://schemas.openxmlformats.org/markup-compatibility/2006" xmlns:aink="http://schemas.microsoft.com/office/drawing/2016/ink" xmlns:am3d="http://schemas.microsoft.com/office/drawing/2017/model3d" xmlns:o="urn:schemas-microsoft-com:office:office" xmlns:r="http://schemas.openxmlformats.org/officeDocument/2006/relationships" xmlns:m="http://schemas.openxmlformats.org/officeDocument/2006/math" xmlns:v="urn:schemas-microsoft-com:vml" xmlns:wp14="http://schemas.microsoft.com/office/word/2010/wordprocessingDrawing" xmlns:wp="http://schemas.openxmlformats.org/drawingml/2006/wordprocessingDrawing" xmlns:w10="urn:schemas-microsoft-com:office:word" xmlns:w="http://schemas.openxmlformats.org/wordprocessingml/2006/main" xmlns:w14="http://schemas.microsoft.com/office/word/2010/wordml" xmlns:w15="http://schemas.microsoft.com/office/word/2012/wordml" xmlns:w16cid="http://schemas.microsoft.com/office/word/2016/wordml/cid" xmlns:w16se="http://schemas.microsoft.com/office/word/2015/wordml/symex" xmlns:wpg="http://schemas.microsoft.com/office/word/2010/wordprocessingGroup" xmlns:wpi="http://schemas.microsoft.com/office/word/2010/wordprocessingInk" xmlns:wne="http://schemas.microsoft.com/office/word/2006/wordml" xmlns:wps="http://schemas.microsoft.com/office/word/2010/wordprocessingShape" mc:Ignorable="w14 w15 w16se w16cid wp14">
   <w:footnote w:type="separator" w:id="-1">
     <w:p>
       <w:pPr>
@@ -1151,7 +1155,7 @@
 </file>
 
 <file path=word/header1.xml><?xml version="1.0" encoding="utf-8"?>
-<w:hdr xmlns:wpc="http://schemas.microsoft.com/office/word/2010/wordprocessingCanvas" xmlns:cx="http://schemas.microsoft.com/office/drawing/2014/chartex" xmlns:cx1="http://schemas.microsoft.com/office/drawing/2015/9/8/chartex" xmlns:mc="http://schemas.openxmlformats.org/markup-compatibility/2006" xmlns:o="urn:schemas-microsoft-com:office:office" xmlns:r="http://schemas.openxmlformats.org/officeDocument/2006/relationships" xmlns:m="http://schemas.openxmlformats.org/officeDocument/2006/math" xmlns:v="urn:schemas-microsoft-com:vml" xmlns:wp14="http://schemas.microsoft.com/office/word/2010/wordprocessingDrawing" xmlns:wp="http://schemas.openxmlformats.org/drawingml/2006/wordprocessingDrawing" xmlns:w10="urn:schemas-microsoft-com:office:word" xmlns:w="http://schemas.openxmlformats.org/wordprocessingml/2006/main" xmlns:w14="http://schemas.microsoft.com/office/word/2010/wordml" xmlns:w15="http://schemas.microsoft.com/office/word/2012/wordml" xmlns:w16se="http://schemas.microsoft.com/office/word/2015/wordml/symex" xmlns:wpg="http://schemas.microsoft.com/office/word/2010/wordprocessingGroup" xmlns:wpi="http://schemas.microsoft.com/office/word/2010/wordprocessingInk" xmlns:wne="http://schemas.microsoft.com/office/word/2006/wordml" xmlns:wps="http://schemas.microsoft.com/office/word/2010/wordprocessingShape" mc:Ignorable="w14 w15 w16se wp14">
+<w:hdr xmlns:wpc="http://schemas.microsoft.com/office/word/2010/wordprocessingCanvas" xmlns:cx="http://schemas.microsoft.com/office/drawing/2014/chartex" xmlns:cx1="http://schemas.microsoft.com/office/drawing/2015/9/8/chartex" xmlns:cx2="http://schemas.microsoft.com/office/drawing/2015/10/21/chartex" xmlns:cx3="http://schemas.microsoft.com/office/drawing/2016/5/9/chartex" xmlns:cx4="http://schemas.microsoft.com/office/drawing/2016/5/10/chartex" xmlns:cx5="http://schemas.microsoft.com/office/drawing/2016/5/11/chartex" xmlns:cx6="http://schemas.microsoft.com/office/drawing/2016/5/12/chartex" xmlns:cx7="http://schemas.microsoft.com/office/drawing/2016/5/13/chartex" xmlns:cx8="http://schemas.microsoft.com/office/drawing/2016/5/14/chartex" xmlns:mc="http://schemas.openxmlformats.org/markup-compatibility/2006" xmlns:aink="http://schemas.microsoft.com/office/drawing/2016/ink" xmlns:am3d="http://schemas.microsoft.com/office/drawing/2017/model3d" xmlns:o="urn:schemas-microsoft-com:office:office" xmlns:r="http://schemas.openxmlformats.org/officeDocument/2006/relationships" xmlns:m="http://schemas.openxmlformats.org/officeDocument/2006/math" xmlns:v="urn:schemas-microsoft-com:vml" xmlns:wp14="http://schemas.microsoft.com/office/word/2010/wordprocessingDrawing" xmlns:wp="http://schemas.openxmlformats.org/drawingml/2006/wordprocessingDrawing" xmlns:w10="urn:schemas-microsoft-com:office:word" xmlns:w="http://schemas.openxmlformats.org/wordprocessingml/2006/main" xmlns:w14="http://schemas.microsoft.com/office/word/2010/wordml" xmlns:w15="http://schemas.microsoft.com/office/word/2012/wordml" xmlns:w16cid="http://schemas.microsoft.com/office/word/2016/wordml/cid" xmlns:w16se="http://schemas.microsoft.com/office/word/2015/wordml/symex" xmlns:wpg="http://schemas.microsoft.com/office/word/2010/wordprocessingGroup" xmlns:wpi="http://schemas.microsoft.com/office/word/2010/wordprocessingInk" xmlns:wne="http://schemas.microsoft.com/office/word/2006/wordml" xmlns:wps="http://schemas.microsoft.com/office/word/2010/wordprocessingShape" mc:Ignorable="w14 w15 w16se w16cid wp14">
   <w:p>
     <w:pPr>
       <w:pStyle w:val="Intestazione"/>
@@ -1330,7 +1334,7 @@
             </wp:anchor>
           </w:drawing>
         </mc:Choice>
-        <mc:Fallback xmlns:cx2="http://schemas.microsoft.com/office/drawing/2015/10/21/chartex" xmlns:cx3="http://schemas.microsoft.com/office/drawing/2016/5/9/chartex" xmlns:cx4="http://schemas.microsoft.com/office/drawing/2016/5/10/chartex" xmlns:cx5="http://schemas.microsoft.com/office/drawing/2016/5/11/chartex" xmlns:cx6="http://schemas.microsoft.com/office/drawing/2016/5/12/chartex" xmlns:cx7="http://schemas.microsoft.com/office/drawing/2016/5/13/chartex" xmlns:cx8="http://schemas.microsoft.com/office/drawing/2016/5/14/chartex" xmlns:aink="http://schemas.microsoft.com/office/drawing/2016/ink" xmlns:am3d="http://schemas.microsoft.com/office/drawing/2017/model3d" xmlns:w16cid="http://schemas.microsoft.com/office/word/2016/wordml/cid">
+        <mc:Fallback>
           <w:pict>
             <v:shapetype w14:anchorId="3745154F" id="_x0000_t202" coordsize="21600,21600" o:spt="202" path="m,l,21600r21600,l21600,xe">
               <v:stroke joinstyle="miter"/>
@@ -1484,14 +1488,12 @@
       </w:rPr>
       <w:t xml:space="preserve">: </w:t>
     </w:r>
-    <w:proofErr w:type="spellStart"/>
     <w:r>
       <w:rPr>
         <w:sz w:val="24"/>
       </w:rPr>
       <w:t>x.xx.xxx</w:t>
     </w:r>
-    <w:proofErr w:type="spellEnd"/>
     <w:r>
       <w:rPr>
         <w:sz w:val="24"/>
@@ -1523,16 +1525,8 @@
       <w:rPr>
         <w:sz w:val="24"/>
       </w:rPr>
-      <w:t xml:space="preserve"> xx/xx/</w:t>
-    </w:r>
-    <w:proofErr w:type="spellStart"/>
-    <w:r>
-      <w:rPr>
-        <w:sz w:val="24"/>
-      </w:rPr>
-      <w:t>xxxx</w:t>
-    </w:r>
-    <w:proofErr w:type="spellEnd"/>
+      <w:t xml:space="preserve"> xx/xx/xxxx</w:t>
+    </w:r>
   </w:p>
   <w:p>
     <w:pPr>
@@ -1669,26 +1663,18 @@
       </w:rPr>
       <w:t xml:space="preserve"> </w:t>
     </w:r>
-    <w:proofErr w:type="spellStart"/>
-    <w:r>
-      <w:rPr>
-        <w:sz w:val="24"/>
-      </w:rPr>
-      <w:t>Baradel</w:t>
-    </w:r>
-    <w:proofErr w:type="spellEnd"/>
-    <w:r>
-      <w:rPr>
-        <w:sz w:val="24"/>
-      </w:rPr>
-      <w:t xml:space="preserve"> Luca</w:t>
+    <w:r>
+      <w:rPr>
+        <w:sz w:val="24"/>
+      </w:rPr>
+      <w:t>Baradel Luca</w:t>
     </w:r>
   </w:p>
 </w:hdr>
 </file>
 
 <file path=word/header2.xml><?xml version="1.0" encoding="utf-8"?>
-<w:hdr xmlns:wpc="http://schemas.microsoft.com/office/word/2010/wordprocessingCanvas" xmlns:cx="http://schemas.microsoft.com/office/drawing/2014/chartex" xmlns:cx1="http://schemas.microsoft.com/office/drawing/2015/9/8/chartex" xmlns:mc="http://schemas.openxmlformats.org/markup-compatibility/2006" xmlns:o="urn:schemas-microsoft-com:office:office" xmlns:r="http://schemas.openxmlformats.org/officeDocument/2006/relationships" xmlns:m="http://schemas.openxmlformats.org/officeDocument/2006/math" xmlns:v="urn:schemas-microsoft-com:vml" xmlns:wp14="http://schemas.microsoft.com/office/word/2010/wordprocessingDrawing" xmlns:wp="http://schemas.openxmlformats.org/drawingml/2006/wordprocessingDrawing" xmlns:w10="urn:schemas-microsoft-com:office:word" xmlns:w="http://schemas.openxmlformats.org/wordprocessingml/2006/main" xmlns:w14="http://schemas.microsoft.com/office/word/2010/wordml" xmlns:w15="http://schemas.microsoft.com/office/word/2012/wordml" xmlns:w16se="http://schemas.microsoft.com/office/word/2015/wordml/symex" xmlns:wpg="http://schemas.microsoft.com/office/word/2010/wordprocessingGroup" xmlns:wpi="http://schemas.microsoft.com/office/word/2010/wordprocessingInk" xmlns:wne="http://schemas.microsoft.com/office/word/2006/wordml" xmlns:wps="http://schemas.microsoft.com/office/word/2010/wordprocessingShape" mc:Ignorable="w14 w15 w16se wp14">
+<w:hdr xmlns:wpc="http://schemas.microsoft.com/office/word/2010/wordprocessingCanvas" xmlns:cx="http://schemas.microsoft.com/office/drawing/2014/chartex" xmlns:cx1="http://schemas.microsoft.com/office/drawing/2015/9/8/chartex" xmlns:cx2="http://schemas.microsoft.com/office/drawing/2015/10/21/chartex" xmlns:cx3="http://schemas.microsoft.com/office/drawing/2016/5/9/chartex" xmlns:cx4="http://schemas.microsoft.com/office/drawing/2016/5/10/chartex" xmlns:cx5="http://schemas.microsoft.com/office/drawing/2016/5/11/chartex" xmlns:cx6="http://schemas.microsoft.com/office/drawing/2016/5/12/chartex" xmlns:cx7="http://schemas.microsoft.com/office/drawing/2016/5/13/chartex" xmlns:cx8="http://schemas.microsoft.com/office/drawing/2016/5/14/chartex" xmlns:mc="http://schemas.openxmlformats.org/markup-compatibility/2006" xmlns:aink="http://schemas.microsoft.com/office/drawing/2016/ink" xmlns:am3d="http://schemas.microsoft.com/office/drawing/2017/model3d" xmlns:o="urn:schemas-microsoft-com:office:office" xmlns:r="http://schemas.openxmlformats.org/officeDocument/2006/relationships" xmlns:m="http://schemas.openxmlformats.org/officeDocument/2006/math" xmlns:v="urn:schemas-microsoft-com:vml" xmlns:wp14="http://schemas.microsoft.com/office/word/2010/wordprocessingDrawing" xmlns:wp="http://schemas.openxmlformats.org/drawingml/2006/wordprocessingDrawing" xmlns:w10="urn:schemas-microsoft-com:office:word" xmlns:w="http://schemas.openxmlformats.org/wordprocessingml/2006/main" xmlns:w14="http://schemas.microsoft.com/office/word/2010/wordml" xmlns:w15="http://schemas.microsoft.com/office/word/2012/wordml" xmlns:w16cid="http://schemas.microsoft.com/office/word/2016/wordml/cid" xmlns:w16se="http://schemas.microsoft.com/office/word/2015/wordml/symex" xmlns:wpg="http://schemas.microsoft.com/office/word/2010/wordprocessingGroup" xmlns:wpi="http://schemas.microsoft.com/office/word/2010/wordprocessingInk" xmlns:wne="http://schemas.microsoft.com/office/word/2006/wordml" xmlns:wps="http://schemas.microsoft.com/office/word/2010/wordprocessingShape" mc:Ignorable="w14 w15 w16se w16cid wp14">
   <w:p>
     <w:pPr>
       <w:pStyle w:val="Intestazione"/>
@@ -1865,7 +1851,7 @@
             </wp:anchor>
           </w:drawing>
         </mc:Choice>
-        <mc:Fallback xmlns:cx2="http://schemas.microsoft.com/office/drawing/2015/10/21/chartex" xmlns:cx3="http://schemas.microsoft.com/office/drawing/2016/5/9/chartex" xmlns:cx4="http://schemas.microsoft.com/office/drawing/2016/5/10/chartex" xmlns:cx5="http://schemas.microsoft.com/office/drawing/2016/5/11/chartex" xmlns:cx6="http://schemas.microsoft.com/office/drawing/2016/5/12/chartex" xmlns:cx7="http://schemas.microsoft.com/office/drawing/2016/5/13/chartex" xmlns:cx8="http://schemas.microsoft.com/office/drawing/2016/5/14/chartex" xmlns:aink="http://schemas.microsoft.com/office/drawing/2016/ink" xmlns:am3d="http://schemas.microsoft.com/office/drawing/2017/model3d" xmlns:w16cid="http://schemas.microsoft.com/office/word/2016/wordml/cid">
+        <mc:Fallback>
           <w:pict>
             <v:shapetype w14:anchorId="44A403F1" id="_x0000_t202" coordsize="21600,21600" o:spt="202" path="m,l,21600r21600,l21600,xe">
               <v:stroke joinstyle="miter"/>
@@ -2026,14 +2012,12 @@
       </w:rPr>
       <w:t xml:space="preserve">: </w:t>
     </w:r>
-    <w:proofErr w:type="spellStart"/>
     <w:r>
       <w:rPr>
         <w:sz w:val="24"/>
       </w:rPr>
       <w:t>x.xx.xxx</w:t>
     </w:r>
-    <w:proofErr w:type="spellEnd"/>
     <w:r>
       <w:rPr>
         <w:sz w:val="24"/>
@@ -2065,16 +2049,8 @@
       <w:rPr>
         <w:sz w:val="24"/>
       </w:rPr>
-      <w:t xml:space="preserve"> xx/xx/</w:t>
-    </w:r>
-    <w:proofErr w:type="spellStart"/>
-    <w:r>
-      <w:rPr>
-        <w:sz w:val="24"/>
-      </w:rPr>
-      <w:t>xxxx</w:t>
-    </w:r>
-    <w:proofErr w:type="spellEnd"/>
+      <w:t xml:space="preserve"> xx/xx/xxxx</w:t>
+    </w:r>
   </w:p>
   <w:p>
     <w:pPr>
@@ -2212,26 +2188,18 @@
       </w:rPr>
       <w:t xml:space="preserve"> </w:t>
     </w:r>
-    <w:proofErr w:type="spellStart"/>
-    <w:r>
-      <w:rPr>
-        <w:sz w:val="24"/>
-      </w:rPr>
-      <w:t>Baradel</w:t>
-    </w:r>
-    <w:proofErr w:type="spellEnd"/>
-    <w:r>
-      <w:rPr>
-        <w:sz w:val="24"/>
-      </w:rPr>
-      <w:t xml:space="preserve"> Luca</w:t>
+    <w:r>
+      <w:rPr>
+        <w:sz w:val="24"/>
+      </w:rPr>
+      <w:t>Baradel Luca</w:t>
     </w:r>
   </w:p>
 </w:hdr>
 </file>
 
 <file path=word/styles.xml><?xml version="1.0" encoding="utf-8"?>
-<w:styles xmlns:mc="http://schemas.openxmlformats.org/markup-compatibility/2006" xmlns:r="http://schemas.openxmlformats.org/officeDocument/2006/relationships" xmlns:w="http://schemas.openxmlformats.org/wordprocessingml/2006/main" xmlns:w14="http://schemas.microsoft.com/office/word/2010/wordml" xmlns:w15="http://schemas.microsoft.com/office/word/2012/wordml" xmlns:w16se="http://schemas.microsoft.com/office/word/2015/wordml/symex" mc:Ignorable="w14 w15 w16se">
+<w:styles xmlns:mc="http://schemas.openxmlformats.org/markup-compatibility/2006" xmlns:r="http://schemas.openxmlformats.org/officeDocument/2006/relationships" xmlns:w="http://schemas.openxmlformats.org/wordprocessingml/2006/main" xmlns:w14="http://schemas.microsoft.com/office/word/2010/wordml" xmlns:w15="http://schemas.microsoft.com/office/word/2012/wordml" xmlns:w16cid="http://schemas.microsoft.com/office/word/2016/wordml/cid" xmlns:w16se="http://schemas.microsoft.com/office/word/2015/wordml/symex" mc:Ignorable="w14 w15 w16se w16cid">
   <w:docDefaults>
     <w:rPrDefault>
       <w:rPr>
@@ -2247,7 +2215,7 @@
       </w:pPr>
     </w:pPrDefault>
   </w:docDefaults>
-  <w:latentStyles w:defLockedState="0" w:defUIPriority="99" w:defSemiHidden="0" w:defUnhideWhenUsed="0" w:defQFormat="0" w:count="371">
+  <w:latentStyles w:defLockedState="0" w:defUIPriority="99" w:defSemiHidden="0" w:defUnhideWhenUsed="0" w:defQFormat="0" w:count="375">
     <w:lsdException w:name="Normal" w:uiPriority="0" w:qFormat="1"/>
     <w:lsdException w:name="heading 1" w:uiPriority="9" w:qFormat="1"/>
     <w:lsdException w:name="heading 2" w:semiHidden="1" w:uiPriority="9" w:unhideWhenUsed="1" w:qFormat="1"/>
@@ -2353,7 +2321,6 @@
     <w:lsdException w:name="HTML Sample" w:semiHidden="1" w:unhideWhenUsed="1"/>
     <w:lsdException w:name="HTML Typewriter" w:semiHidden="1" w:unhideWhenUsed="1"/>
     <w:lsdException w:name="HTML Variable" w:semiHidden="1" w:unhideWhenUsed="1"/>
-    <w:lsdException w:name="Normal Table" w:semiHidden="1" w:unhideWhenUsed="1"/>
     <w:lsdException w:name="annotation subject" w:semiHidden="1" w:unhideWhenUsed="1"/>
     <w:lsdException w:name="No List" w:semiHidden="1" w:unhideWhenUsed="1"/>
     <w:lsdException w:name="Outline List 1" w:semiHidden="1" w:unhideWhenUsed="1"/>
@@ -2397,10 +2364,8 @@
     <w:lsdException w:name="Table Elegant" w:semiHidden="1" w:unhideWhenUsed="1"/>
     <w:lsdException w:name="Table Professional" w:semiHidden="1" w:unhideWhenUsed="1"/>
     <w:lsdException w:name="Table Subtle 1" w:semiHidden="1" w:unhideWhenUsed="1"/>
-    <w:lsdException w:name="Table Subtle 2" w:semiHidden="1" w:unhideWhenUsed="1"/>
     <w:lsdException w:name="Table Web 1" w:semiHidden="1" w:unhideWhenUsed="1"/>
     <w:lsdException w:name="Table Web 2" w:semiHidden="1" w:unhideWhenUsed="1"/>
-    <w:lsdException w:name="Table Web 3" w:semiHidden="1" w:unhideWhenUsed="1"/>
     <w:lsdException w:name="Balloon Text" w:semiHidden="1" w:unhideWhenUsed="1"/>
     <w:lsdException w:name="Table Grid" w:uiPriority="39"/>
     <w:lsdException w:name="Table Theme" w:semiHidden="1" w:unhideWhenUsed="1"/>
@@ -2619,6 +2584,10 @@
     <w:lsdException w:name="List Table 5 Dark Accent 6" w:uiPriority="50"/>
     <w:lsdException w:name="List Table 6 Colorful Accent 6" w:uiPriority="51"/>
     <w:lsdException w:name="List Table 7 Colorful Accent 6" w:uiPriority="52"/>
+    <w:lsdException w:name="Mention" w:semiHidden="1" w:unhideWhenUsed="1"/>
+    <w:lsdException w:name="Smart Hyperlink" w:semiHidden="1" w:unhideWhenUsed="1"/>
+    <w:lsdException w:name="Hashtag" w:semiHidden="1" w:unhideWhenUsed="1"/>
+    <w:lsdException w:name="Unresolved Mention" w:semiHidden="1" w:unhideWhenUsed="1"/>
   </w:latentStyles>
   <w:style w:type="paragraph" w:default="1" w:styleId="Normale">
     <w:name w:val="Normal"/>
@@ -3105,7 +3074,7 @@
 </file>
 
 <file path=customXml/itemProps1.xml><?xml version="1.0" encoding="utf-8"?>
-<ds:datastoreItem xmlns:ds="http://schemas.openxmlformats.org/officeDocument/2006/customXml" ds:itemID="{646CEE74-0123-4BAB-8CAA-C07176C3D50E}">
+<ds:datastoreItem xmlns:ds="http://schemas.openxmlformats.org/officeDocument/2006/customXml" ds:itemID="{1E36B91C-5379-4004-A5E3-4742163425E2}">
   <ds:schemaRefs>
     <ds:schemaRef ds:uri="http://schemas.openxmlformats.org/officeDocument/2006/bibliography"/>
   </ds:schemaRefs>
